--- a/Analysing the HIV pandemic, Part 1 HIV in sub-Sahara Africa.docx
+++ b/Analysing the HIV pandemic, Part 1 HIV in sub-Sahara Africa.docx
@@ -5,252 +5,6 @@
     <w:p>
       <w:pPr>
         <w:spacing w:before="100" w:beforeAutospacing="1" w:after="100" w:afterAutospacing="1" w:line="240" w:lineRule="auto"/>
-        <w:rPr>
-          <w:rFonts w:ascii="Times New Roman" w:eastAsia="Times New Roman" w:hAnsi="Times New Roman" w:cs="Times New Roman"/>
-          <w:sz w:val="20"/>
-          <w:szCs w:val="20"/>
-          <w:lang w:eastAsia="en-IN"/>
-        </w:rPr>
-      </w:pPr>
-      <w:r>
-        <w:rPr>
-          <w:rFonts w:ascii="Times New Roman" w:eastAsia="Times New Roman" w:hAnsi="Times New Roman" w:cs="Times New Roman"/>
-          <w:i/>
-          <w:iCs/>
-          <w:sz w:val="20"/>
-          <w:szCs w:val="20"/>
-          <w:lang w:eastAsia="en-IN"/>
-        </w:rPr>
-        <w:t xml:space="preserve">Phillip (Armand) Bester is a medical scientist, researcher, and lecturer at the </w:t>
-      </w:r>
-      <w:hyperlink r:id="rId5" w:tgtFrame="_blank" w:history="1">
-        <w:r>
-          <w:rPr>
-            <w:rFonts w:ascii="Times New Roman" w:eastAsia="Times New Roman" w:hAnsi="Times New Roman" w:cs="Times New Roman"/>
-            <w:i/>
-            <w:iCs/>
-            <w:color w:val="0000FF"/>
-            <w:sz w:val="20"/>
-            <w:szCs w:val="20"/>
-            <w:u w:val="single"/>
-            <w:lang w:eastAsia="en-IN"/>
-          </w:rPr>
-          <w:t>Division of Virology</w:t>
-        </w:r>
-      </w:hyperlink>
-      <w:r>
-        <w:rPr>
-          <w:rFonts w:ascii="Times New Roman" w:eastAsia="Times New Roman" w:hAnsi="Times New Roman" w:cs="Times New Roman"/>
-          <w:i/>
-          <w:iCs/>
-          <w:sz w:val="20"/>
-          <w:szCs w:val="20"/>
-          <w:lang w:eastAsia="en-IN"/>
-        </w:rPr>
-        <w:t xml:space="preserve">, </w:t>
-      </w:r>
-      <w:hyperlink r:id="rId6" w:tgtFrame="_blank" w:history="1">
-        <w:r>
-          <w:rPr>
-            <w:rFonts w:ascii="Times New Roman" w:eastAsia="Times New Roman" w:hAnsi="Times New Roman" w:cs="Times New Roman"/>
-            <w:i/>
-            <w:iCs/>
-            <w:color w:val="0000FF"/>
-            <w:sz w:val="20"/>
-            <w:szCs w:val="20"/>
-            <w:u w:val="single"/>
-            <w:lang w:eastAsia="en-IN"/>
-          </w:rPr>
-          <w:t>University of the Free State</w:t>
-        </w:r>
-      </w:hyperlink>
-      <w:r>
-        <w:rPr>
-          <w:rFonts w:ascii="Times New Roman" w:eastAsia="Times New Roman" w:hAnsi="Times New Roman" w:cs="Times New Roman"/>
-          <w:i/>
-          <w:iCs/>
-          <w:sz w:val="20"/>
-          <w:szCs w:val="20"/>
-          <w:lang w:eastAsia="en-IN"/>
-        </w:rPr>
-        <w:t xml:space="preserve">, and </w:t>
-      </w:r>
-      <w:hyperlink r:id="rId7" w:tgtFrame="_blank" w:history="1">
-        <w:r>
-          <w:rPr>
-            <w:rFonts w:ascii="Times New Roman" w:eastAsia="Times New Roman" w:hAnsi="Times New Roman" w:cs="Times New Roman"/>
-            <w:i/>
-            <w:iCs/>
-            <w:color w:val="0000FF"/>
-            <w:sz w:val="20"/>
-            <w:szCs w:val="20"/>
-            <w:u w:val="single"/>
-            <w:lang w:eastAsia="en-IN"/>
-          </w:rPr>
-          <w:t>National Health Laboratory Service (NHLS)</w:t>
-        </w:r>
-      </w:hyperlink>
-      <w:r>
-        <w:rPr>
-          <w:rFonts w:ascii="Times New Roman" w:eastAsia="Times New Roman" w:hAnsi="Times New Roman" w:cs="Times New Roman"/>
-          <w:i/>
-          <w:iCs/>
-          <w:sz w:val="20"/>
-          <w:szCs w:val="20"/>
-          <w:lang w:eastAsia="en-IN"/>
-        </w:rPr>
-        <w:t>, Bloemfontein, South Africa</w:t>
-      </w:r>
-    </w:p>
-    <w:p>
-      <w:pPr>
-        <w:spacing w:before="100" w:beforeAutospacing="1" w:after="100" w:afterAutospacing="1" w:line="240" w:lineRule="auto"/>
-        <w:rPr>
-          <w:rFonts w:ascii="Times New Roman" w:eastAsia="Times New Roman" w:hAnsi="Times New Roman" w:cs="Times New Roman"/>
-          <w:sz w:val="20"/>
-          <w:szCs w:val="20"/>
-          <w:lang w:eastAsia="en-IN"/>
-        </w:rPr>
-      </w:pPr>
-      <w:r>
-        <w:rPr>
-          <w:rFonts w:ascii="Times New Roman" w:eastAsia="Times New Roman" w:hAnsi="Times New Roman" w:cs="Times New Roman"/>
-          <w:i/>
-          <w:iCs/>
-          <w:sz w:val="20"/>
-          <w:szCs w:val="20"/>
-          <w:lang w:eastAsia="en-IN"/>
-        </w:rPr>
-        <w:t xml:space="preserve">Sabeehah </w:t>
-      </w:r>
-      <w:proofErr w:type="spellStart"/>
-      <w:r>
-        <w:rPr>
-          <w:rFonts w:ascii="Times New Roman" w:eastAsia="Times New Roman" w:hAnsi="Times New Roman" w:cs="Times New Roman"/>
-          <w:i/>
-          <w:iCs/>
-          <w:sz w:val="20"/>
-          <w:szCs w:val="20"/>
-          <w:lang w:eastAsia="en-IN"/>
-        </w:rPr>
-        <w:t>Vawda</w:t>
-      </w:r>
-      <w:proofErr w:type="spellEnd"/>
-      <w:r>
-        <w:rPr>
-          <w:rFonts w:ascii="Times New Roman" w:eastAsia="Times New Roman" w:hAnsi="Times New Roman" w:cs="Times New Roman"/>
-          <w:i/>
-          <w:iCs/>
-          <w:sz w:val="20"/>
-          <w:szCs w:val="20"/>
-          <w:lang w:eastAsia="en-IN"/>
-        </w:rPr>
-        <w:t xml:space="preserve"> is a pathologist, researcher, and lecturer at the </w:t>
-      </w:r>
-      <w:hyperlink r:id="rId8" w:tgtFrame="_blank" w:history="1">
-        <w:r>
-          <w:rPr>
-            <w:rFonts w:ascii="Times New Roman" w:eastAsia="Times New Roman" w:hAnsi="Times New Roman" w:cs="Times New Roman"/>
-            <w:i/>
-            <w:iCs/>
-            <w:color w:val="0000FF"/>
-            <w:sz w:val="20"/>
-            <w:szCs w:val="20"/>
-            <w:u w:val="single"/>
-            <w:lang w:eastAsia="en-IN"/>
-          </w:rPr>
-          <w:t>Division of Virology</w:t>
-        </w:r>
-      </w:hyperlink>
-      <w:r>
-        <w:rPr>
-          <w:rFonts w:ascii="Times New Roman" w:eastAsia="Times New Roman" w:hAnsi="Times New Roman" w:cs="Times New Roman"/>
-          <w:i/>
-          <w:iCs/>
-          <w:sz w:val="20"/>
-          <w:szCs w:val="20"/>
-          <w:lang w:eastAsia="en-IN"/>
-        </w:rPr>
-        <w:t xml:space="preserve">, </w:t>
-      </w:r>
-      <w:hyperlink r:id="rId9" w:tgtFrame="_blank" w:history="1">
-        <w:r>
-          <w:rPr>
-            <w:rFonts w:ascii="Times New Roman" w:eastAsia="Times New Roman" w:hAnsi="Times New Roman" w:cs="Times New Roman"/>
-            <w:i/>
-            <w:iCs/>
-            <w:color w:val="0000FF"/>
-            <w:sz w:val="20"/>
-            <w:szCs w:val="20"/>
-            <w:u w:val="single"/>
-            <w:lang w:eastAsia="en-IN"/>
-          </w:rPr>
-          <w:t>University of the Free State</w:t>
-        </w:r>
-      </w:hyperlink>
-      <w:r>
-        <w:rPr>
-          <w:rFonts w:ascii="Times New Roman" w:eastAsia="Times New Roman" w:hAnsi="Times New Roman" w:cs="Times New Roman"/>
-          <w:i/>
-          <w:iCs/>
-          <w:sz w:val="20"/>
-          <w:szCs w:val="20"/>
-          <w:lang w:eastAsia="en-IN"/>
-        </w:rPr>
-        <w:t xml:space="preserve">, and </w:t>
-      </w:r>
-      <w:hyperlink r:id="rId10" w:tgtFrame="_blank" w:history="1">
-        <w:r>
-          <w:rPr>
-            <w:rFonts w:ascii="Times New Roman" w:eastAsia="Times New Roman" w:hAnsi="Times New Roman" w:cs="Times New Roman"/>
-            <w:i/>
-            <w:iCs/>
-            <w:color w:val="0000FF"/>
-            <w:sz w:val="20"/>
-            <w:szCs w:val="20"/>
-            <w:u w:val="single"/>
-            <w:lang w:eastAsia="en-IN"/>
-          </w:rPr>
-          <w:t>National Health Laboratory Service (NHLS)</w:t>
-        </w:r>
-      </w:hyperlink>
-      <w:r>
-        <w:rPr>
-          <w:rFonts w:ascii="Times New Roman" w:eastAsia="Times New Roman" w:hAnsi="Times New Roman" w:cs="Times New Roman"/>
-          <w:i/>
-          <w:iCs/>
-          <w:sz w:val="20"/>
-          <w:szCs w:val="20"/>
-          <w:lang w:eastAsia="en-IN"/>
-        </w:rPr>
-        <w:t>, Bloemfontein, South Africa</w:t>
-      </w:r>
-    </w:p>
-    <w:p>
-      <w:pPr>
-        <w:spacing w:before="100" w:beforeAutospacing="1" w:after="100" w:afterAutospacing="1" w:line="240" w:lineRule="auto"/>
-        <w:rPr>
-          <w:rFonts w:ascii="Times New Roman" w:eastAsia="Times New Roman" w:hAnsi="Times New Roman" w:cs="Times New Roman"/>
-          <w:sz w:val="20"/>
-          <w:szCs w:val="20"/>
-          <w:lang w:eastAsia="en-IN"/>
-        </w:rPr>
-      </w:pPr>
-      <w:r>
-        <w:rPr>
-          <w:rFonts w:ascii="Times New Roman" w:eastAsia="Times New Roman" w:hAnsi="Times New Roman" w:cs="Times New Roman"/>
-          <w:i/>
-          <w:iCs/>
-          <w:sz w:val="20"/>
-          <w:szCs w:val="20"/>
-          <w:lang w:eastAsia="en-IN"/>
-        </w:rPr>
-        <w:t>Andrie de Vries is the author of “R for Dummies” and a Solutions Engineer at RStudio</w:t>
-      </w:r>
-    </w:p>
-    <w:p>
-      <w:pPr>
-        <w:spacing w:before="100" w:beforeAutospacing="1" w:after="100" w:afterAutospacing="1" w:line="240" w:lineRule="auto"/>
         <w:outlineLvl w:val="1"/>
         <w:rPr>
           <w:rFonts w:ascii="Times New Roman" w:eastAsia="Times New Roman" w:hAnsi="Times New Roman" w:cs="Times New Roman"/>
@@ -292,7 +46,7 @@
         </w:rPr>
         <w:t xml:space="preserve">The </w:t>
       </w:r>
-      <w:hyperlink r:id="rId11" w:tgtFrame="_blank" w:history="1">
+      <w:hyperlink r:id="rId5" w:tgtFrame="_blank" w:history="1">
         <w:r>
           <w:rPr>
             <w:rFonts w:ascii="Times New Roman" w:eastAsia="Times New Roman" w:hAnsi="Times New Roman" w:cs="Times New Roman"/>
@@ -352,64 +106,27 @@
           <w:szCs w:val="20"/>
           <w:lang w:eastAsia="en-IN"/>
         </w:rPr>
-        <w:t xml:space="preserve">). The virus invades various immune cells, causing loss of immunity, and thus increased susceptibility to infections, including Tuberculosis and cancer. In a recent publication in </w:t>
-      </w:r>
-      <w:hyperlink r:id="rId12" w:tgtFrame="_blank" w:history="1">
-        <w:proofErr w:type="spellStart"/>
-        <w:r>
-          <w:rPr>
-            <w:rFonts w:ascii="Times New Roman" w:eastAsia="Times New Roman" w:hAnsi="Times New Roman" w:cs="Times New Roman"/>
-            <w:color w:val="0000FF"/>
-            <w:sz w:val="20"/>
-            <w:szCs w:val="20"/>
-            <w:u w:val="single"/>
-            <w:lang w:eastAsia="en-IN"/>
-          </w:rPr>
-          <w:t>PLoS</w:t>
-        </w:r>
-        <w:proofErr w:type="spellEnd"/>
-        <w:r>
-          <w:rPr>
-            <w:rFonts w:ascii="Times New Roman" w:eastAsia="Times New Roman" w:hAnsi="Times New Roman" w:cs="Times New Roman"/>
-            <w:color w:val="0000FF"/>
-            <w:sz w:val="20"/>
-            <w:szCs w:val="20"/>
-            <w:u w:val="single"/>
-            <w:lang w:eastAsia="en-IN"/>
-          </w:rPr>
-          <w:t xml:space="preserve"> ONE</w:t>
-        </w:r>
-      </w:hyperlink>
-      <w:r>
-        <w:rPr>
-          <w:rFonts w:ascii="Times New Roman" w:eastAsia="Times New Roman" w:hAnsi="Times New Roman" w:cs="Times New Roman"/>
-          <w:sz w:val="20"/>
-          <w:szCs w:val="20"/>
-          <w:lang w:eastAsia="en-IN"/>
-        </w:rPr>
-        <w:t xml:space="preserve">, the authors described how they used affordable hardware to create a </w:t>
-      </w:r>
-      <w:hyperlink r:id="rId13" w:tgtFrame="_blank" w:history="1">
-        <w:r>
-          <w:rPr>
-            <w:rFonts w:ascii="Times New Roman" w:eastAsia="Times New Roman" w:hAnsi="Times New Roman" w:cs="Times New Roman"/>
-            <w:color w:val="0000FF"/>
-            <w:sz w:val="20"/>
-            <w:szCs w:val="20"/>
-            <w:u w:val="single"/>
-            <w:lang w:eastAsia="en-IN"/>
-          </w:rPr>
-          <w:t>phylogenetic</w:t>
-        </w:r>
-      </w:hyperlink>
-      <w:r>
-        <w:rPr>
-          <w:rFonts w:ascii="Times New Roman" w:eastAsia="Times New Roman" w:hAnsi="Times New Roman" w:cs="Times New Roman"/>
-          <w:sz w:val="20"/>
-          <w:szCs w:val="20"/>
-          <w:lang w:eastAsia="en-IN"/>
-        </w:rPr>
-        <w:t xml:space="preserve"> pipeline, tailored for the HIV drug resistance testing facility. In this series of blog posts we highlight the serious problem of HIV infection in sub-Saharan Africa, with special analysis of the situation in South Africa.</w:t>
+        <w:t xml:space="preserve">). The virus invades various immune cells, causing loss of immunity, and thus increased susceptibility to infections, including Tuberculosis and cancer. In this series of blog </w:t>
+      </w:r>
+      <w:proofErr w:type="gramStart"/>
+      <w:r>
+        <w:rPr>
+          <w:rFonts w:ascii="Times New Roman" w:eastAsia="Times New Roman" w:hAnsi="Times New Roman" w:cs="Times New Roman"/>
+          <w:sz w:val="20"/>
+          <w:szCs w:val="20"/>
+          <w:lang w:eastAsia="en-IN"/>
+        </w:rPr>
+        <w:t>posts</w:t>
+      </w:r>
+      <w:proofErr w:type="gramEnd"/>
+      <w:r>
+        <w:rPr>
+          <w:rFonts w:ascii="Times New Roman" w:eastAsia="Times New Roman" w:hAnsi="Times New Roman" w:cs="Times New Roman"/>
+          <w:sz w:val="20"/>
+          <w:szCs w:val="20"/>
+          <w:lang w:eastAsia="en-IN"/>
+        </w:rPr>
+        <w:t xml:space="preserve"> we highlight the serious problem of HIV infection in sub-Saharan Africa, with special analysis of the situation in South Africa.</w:t>
       </w:r>
     </w:p>
     <w:p>
@@ -496,7 +213,7 @@
         </w:rPr>
         <w:t xml:space="preserve">, has symptoms very much like flu and may last for a week or two. The body reacts with an immune response, which results in the production of antibodies to fight the HIV infection. This process is called seroconversion and can last a couple of months. During this stage, although the patient is infected and the virus is spreading through the body, the patient might not test positive. This initial period of seroconversion is called ‘the window period’ and depends on the type of test used. Rapid tests are done at the point of care. This means that the test can be done at the clinic with a finger prick and the result is ready in 20 minutes. The drawback of this test is a window period of three months and a small false positive rate. The rapid test detects HIV antibodies, and because the immune system needs some time to produce sufficient antibodies to be detected, there is this window period. Most laboratories these days use fourth-generation </w:t>
       </w:r>
-      <w:hyperlink r:id="rId14" w:tgtFrame="_blank" w:history="1">
+      <w:hyperlink r:id="rId6" w:tgtFrame="_blank" w:history="1">
         <w:r>
           <w:rPr>
             <w:rFonts w:ascii="Times New Roman" w:eastAsia="Times New Roman" w:hAnsi="Times New Roman" w:cs="Times New Roman"/>
@@ -777,7 +494,6 @@
           <w:szCs w:val="20"/>
           <w:lang w:eastAsia="en-IN"/>
         </w:rPr>
-        <w:lastRenderedPageBreak/>
         <w:t>We mentioned the window period of the HIV infection as well as the asymptomatic stage. During any of the stages, it is possible to transmit the infection. The problem with the window period is an unknown HIV status or falsely assumed negative status, and during the asymptomatic stage, there is no reason for the infected person to seek medical attention. There are obviously behavioural issues in HIV transmission, and due to the long asymptomatic phase, HIV-positive status can be unknown for a long period. For these reasons, it is important that high-risk individuals do frequent HIV tests to determine their status.</w:t>
       </w:r>
     </w:p>
@@ -794,7 +510,11 @@
           <w:lang w:eastAsia="en-IN"/>
         </w:rPr>
       </w:pPr>
-      <w:r>
+    </w:p>
+    <w:p>
+      <w:pPr>
+        <w:spacing w:before="100" w:beforeAutospacing="1" w:after="100" w:afterAutospacing="1" w:line="240" w:lineRule="auto"/>
+        <w:outlineLvl w:val="2"/>
         <w:rPr>
           <w:rFonts w:ascii="Times New Roman" w:eastAsia="Times New Roman" w:hAnsi="Times New Roman" w:cs="Times New Roman"/>
           <w:b/>
@@ -803,33 +523,44 @@
           <w:szCs w:val="27"/>
           <w:lang w:eastAsia="en-IN"/>
         </w:rPr>
-        <w:t>Treatment for HIV infection</w:t>
-      </w:r>
-    </w:p>
-    <w:p>
-      <w:pPr>
-        <w:spacing w:before="100" w:beforeAutospacing="1" w:after="100" w:afterAutospacing="1" w:line="240" w:lineRule="auto"/>
-        <w:rPr>
-          <w:rFonts w:ascii="Times New Roman" w:eastAsia="Times New Roman" w:hAnsi="Times New Roman" w:cs="Times New Roman"/>
-          <w:sz w:val="20"/>
-          <w:szCs w:val="20"/>
-          <w:lang w:eastAsia="en-IN"/>
-        </w:rPr>
-      </w:pPr>
-      <w:r>
-        <w:rPr>
-          <w:rFonts w:ascii="Times New Roman" w:eastAsia="Times New Roman" w:hAnsi="Times New Roman" w:cs="Times New Roman"/>
-          <w:sz w:val="20"/>
-          <w:szCs w:val="20"/>
-          <w:lang w:eastAsia="en-IN"/>
-        </w:rPr>
-        <w:t xml:space="preserve">HIV is treatable but not (yet) curable. The good news, however, is that if a person receives </w:t>
-      </w:r>
+      </w:pPr>
       <w:r>
         <w:rPr>
           <w:rFonts w:ascii="Times New Roman" w:eastAsia="Times New Roman" w:hAnsi="Times New Roman" w:cs="Times New Roman"/>
           <w:b/>
           <w:bCs/>
+          <w:sz w:val="27"/>
+          <w:szCs w:val="27"/>
+          <w:lang w:eastAsia="en-IN"/>
+        </w:rPr>
+        <w:lastRenderedPageBreak/>
+        <w:t>Treatment for HIV infection</w:t>
+      </w:r>
+    </w:p>
+    <w:p>
+      <w:pPr>
+        <w:spacing w:before="100" w:beforeAutospacing="1" w:after="100" w:afterAutospacing="1" w:line="240" w:lineRule="auto"/>
+        <w:rPr>
+          <w:rFonts w:ascii="Times New Roman" w:eastAsia="Times New Roman" w:hAnsi="Times New Roman" w:cs="Times New Roman"/>
+          <w:sz w:val="20"/>
+          <w:szCs w:val="20"/>
+          <w:lang w:eastAsia="en-IN"/>
+        </w:rPr>
+      </w:pPr>
+      <w:r>
+        <w:rPr>
+          <w:rFonts w:ascii="Times New Roman" w:eastAsia="Times New Roman" w:hAnsi="Times New Roman" w:cs="Times New Roman"/>
+          <w:sz w:val="20"/>
+          <w:szCs w:val="20"/>
+          <w:lang w:eastAsia="en-IN"/>
+        </w:rPr>
+        <w:t xml:space="preserve">HIV is treatable but not (yet) curable. The good news, however, is that if a person receives </w:t>
+      </w:r>
+      <w:r>
+        <w:rPr>
+          <w:rFonts w:ascii="Times New Roman" w:eastAsia="Times New Roman" w:hAnsi="Times New Roman" w:cs="Times New Roman"/>
+          <w:b/>
+          <w:bCs/>
           <w:sz w:val="20"/>
           <w:szCs w:val="20"/>
           <w:lang w:eastAsia="en-IN"/>
@@ -896,7 +627,7 @@
         </w:rPr>
         <w:t xml:space="preserve">Not all countries adopted the use of ARVs in an equal manner. Although AZT (Zidovudine) was the first drug to be approved by the </w:t>
       </w:r>
-      <w:hyperlink r:id="rId15" w:tgtFrame="_blank" w:history="1">
+      <w:hyperlink r:id="rId7" w:tgtFrame="_blank" w:history="1">
         <w:r>
           <w:rPr>
             <w:rFonts w:ascii="Times New Roman" w:eastAsia="Times New Roman" w:hAnsi="Times New Roman" w:cs="Times New Roman"/>
@@ -1035,7 +766,7 @@
         </w:rPr>
         <w:t xml:space="preserve">Let’s look at the rates of HIV infection in different African countries. The world factbook by the CIA has some HIV infection rate </w:t>
       </w:r>
-      <w:hyperlink r:id="rId16" w:tgtFrame="_blank" w:history="1">
+      <w:hyperlink r:id="rId8" w:tgtFrame="_blank" w:history="1">
         <w:r>
           <w:rPr>
             <w:rFonts w:ascii="Times New Roman" w:eastAsia="Times New Roman" w:hAnsi="Times New Roman" w:cs="Times New Roman"/>
@@ -2826,430 +2557,430 @@
           <w:szCs w:val="20"/>
           <w:lang w:eastAsia="en-IN"/>
         </w:rPr>
+        <w:t>africa</w:t>
+      </w:r>
+      <w:proofErr w:type="spellEnd"/>
+      <w:r>
+        <w:rPr>
+          <w:rFonts w:ascii="Courier New" w:eastAsia="Times New Roman" w:hAnsi="Courier New" w:cs="Courier New"/>
+          <w:sz w:val="20"/>
+          <w:szCs w:val="20"/>
+          <w:lang w:eastAsia="en-IN"/>
+        </w:rPr>
+        <w:t xml:space="preserve"> %&gt;%</w:t>
+      </w:r>
+    </w:p>
+    <w:p>
+      <w:pPr>
+        <w:tabs>
+          <w:tab w:val="left" w:pos="916"/>
+          <w:tab w:val="left" w:pos="1832"/>
+          <w:tab w:val="left" w:pos="2748"/>
+          <w:tab w:val="left" w:pos="3664"/>
+          <w:tab w:val="left" w:pos="4580"/>
+          <w:tab w:val="left" w:pos="5496"/>
+          <w:tab w:val="left" w:pos="6412"/>
+          <w:tab w:val="left" w:pos="7328"/>
+          <w:tab w:val="left" w:pos="8244"/>
+          <w:tab w:val="left" w:pos="9160"/>
+          <w:tab w:val="left" w:pos="10076"/>
+          <w:tab w:val="left" w:pos="10992"/>
+          <w:tab w:val="left" w:pos="11908"/>
+          <w:tab w:val="left" w:pos="12824"/>
+          <w:tab w:val="left" w:pos="13740"/>
+          <w:tab w:val="left" w:pos="14656"/>
+        </w:tabs>
+        <w:spacing w:after="0" w:line="240" w:lineRule="auto"/>
+        <w:rPr>
+          <w:rFonts w:ascii="Courier New" w:eastAsia="Times New Roman" w:hAnsi="Courier New" w:cs="Courier New"/>
+          <w:sz w:val="20"/>
+          <w:szCs w:val="20"/>
+          <w:lang w:eastAsia="en-IN"/>
+        </w:rPr>
+      </w:pPr>
+      <w:r>
+        <w:rPr>
+          <w:rFonts w:ascii="Courier New" w:eastAsia="Times New Roman" w:hAnsi="Courier New" w:cs="Courier New"/>
+          <w:sz w:val="20"/>
+          <w:szCs w:val="20"/>
+          <w:lang w:eastAsia="en-IN"/>
+        </w:rPr>
+        <w:t xml:space="preserve">  </w:t>
+      </w:r>
+      <w:proofErr w:type="spellStart"/>
+      <w:proofErr w:type="gramStart"/>
+      <w:r>
+        <w:rPr>
+          <w:rFonts w:ascii="Courier New" w:eastAsia="Times New Roman" w:hAnsi="Courier New" w:cs="Courier New"/>
+          <w:sz w:val="20"/>
+          <w:szCs w:val="20"/>
+          <w:lang w:eastAsia="en-IN"/>
+        </w:rPr>
+        <w:t>ggplot</w:t>
+      </w:r>
+      <w:proofErr w:type="spellEnd"/>
+      <w:r>
+        <w:rPr>
+          <w:rFonts w:ascii="Courier New" w:eastAsia="Times New Roman" w:hAnsi="Courier New" w:cs="Courier New"/>
+          <w:sz w:val="20"/>
+          <w:szCs w:val="20"/>
+          <w:lang w:eastAsia="en-IN"/>
+        </w:rPr>
+        <w:t>(</w:t>
+      </w:r>
+      <w:proofErr w:type="spellStart"/>
+      <w:proofErr w:type="gramEnd"/>
+      <w:r>
+        <w:rPr>
+          <w:rFonts w:ascii="Courier New" w:eastAsia="Times New Roman" w:hAnsi="Courier New" w:cs="Courier New"/>
+          <w:sz w:val="20"/>
+          <w:szCs w:val="20"/>
+          <w:lang w:eastAsia="en-IN"/>
+        </w:rPr>
+        <w:t>aes</w:t>
+      </w:r>
+      <w:proofErr w:type="spellEnd"/>
+      <w:r>
+        <w:rPr>
+          <w:rFonts w:ascii="Courier New" w:eastAsia="Times New Roman" w:hAnsi="Courier New" w:cs="Courier New"/>
+          <w:sz w:val="20"/>
+          <w:szCs w:val="20"/>
+          <w:lang w:eastAsia="en-IN"/>
+        </w:rPr>
+        <w:t>(fill = Rate)) +</w:t>
+      </w:r>
+    </w:p>
+    <w:p>
+      <w:pPr>
+        <w:tabs>
+          <w:tab w:val="left" w:pos="916"/>
+          <w:tab w:val="left" w:pos="1832"/>
+          <w:tab w:val="left" w:pos="2748"/>
+          <w:tab w:val="left" w:pos="3664"/>
+          <w:tab w:val="left" w:pos="4580"/>
+          <w:tab w:val="left" w:pos="5496"/>
+          <w:tab w:val="left" w:pos="6412"/>
+          <w:tab w:val="left" w:pos="7328"/>
+          <w:tab w:val="left" w:pos="8244"/>
+          <w:tab w:val="left" w:pos="9160"/>
+          <w:tab w:val="left" w:pos="10076"/>
+          <w:tab w:val="left" w:pos="10992"/>
+          <w:tab w:val="left" w:pos="11908"/>
+          <w:tab w:val="left" w:pos="12824"/>
+          <w:tab w:val="left" w:pos="13740"/>
+          <w:tab w:val="left" w:pos="14656"/>
+        </w:tabs>
+        <w:spacing w:after="0" w:line="240" w:lineRule="auto"/>
+        <w:rPr>
+          <w:rFonts w:ascii="Courier New" w:eastAsia="Times New Roman" w:hAnsi="Courier New" w:cs="Courier New"/>
+          <w:sz w:val="20"/>
+          <w:szCs w:val="20"/>
+          <w:lang w:eastAsia="en-IN"/>
+        </w:rPr>
+      </w:pPr>
+      <w:r>
+        <w:rPr>
+          <w:rFonts w:ascii="Courier New" w:eastAsia="Times New Roman" w:hAnsi="Courier New" w:cs="Courier New"/>
+          <w:sz w:val="20"/>
+          <w:szCs w:val="20"/>
+          <w:lang w:eastAsia="en-IN"/>
+        </w:rPr>
+        <w:t xml:space="preserve">  </w:t>
+      </w:r>
+      <w:proofErr w:type="spellStart"/>
+      <w:r>
+        <w:rPr>
+          <w:rFonts w:ascii="Courier New" w:eastAsia="Times New Roman" w:hAnsi="Courier New" w:cs="Courier New"/>
+          <w:sz w:val="20"/>
+          <w:szCs w:val="20"/>
+          <w:lang w:eastAsia="en-IN"/>
+        </w:rPr>
+        <w:t>geom_</w:t>
+      </w:r>
+      <w:proofErr w:type="gramStart"/>
+      <w:r>
+        <w:rPr>
+          <w:rFonts w:ascii="Courier New" w:eastAsia="Times New Roman" w:hAnsi="Courier New" w:cs="Courier New"/>
+          <w:sz w:val="20"/>
+          <w:szCs w:val="20"/>
+          <w:lang w:eastAsia="en-IN"/>
+        </w:rPr>
+        <w:t>sf</w:t>
+      </w:r>
+      <w:proofErr w:type="spellEnd"/>
+      <w:r>
+        <w:rPr>
+          <w:rFonts w:ascii="Courier New" w:eastAsia="Times New Roman" w:hAnsi="Courier New" w:cs="Courier New"/>
+          <w:sz w:val="20"/>
+          <w:szCs w:val="20"/>
+          <w:lang w:eastAsia="en-IN"/>
+        </w:rPr>
+        <w:t>(</w:t>
+      </w:r>
+      <w:proofErr w:type="gramEnd"/>
+      <w:r>
+        <w:rPr>
+          <w:rFonts w:ascii="Courier New" w:eastAsia="Times New Roman" w:hAnsi="Courier New" w:cs="Courier New"/>
+          <w:sz w:val="20"/>
+          <w:szCs w:val="20"/>
+          <w:lang w:eastAsia="en-IN"/>
+        </w:rPr>
+        <w:t>) +</w:t>
+      </w:r>
+    </w:p>
+    <w:p>
+      <w:pPr>
+        <w:tabs>
+          <w:tab w:val="left" w:pos="916"/>
+          <w:tab w:val="left" w:pos="1832"/>
+          <w:tab w:val="left" w:pos="2748"/>
+          <w:tab w:val="left" w:pos="3664"/>
+          <w:tab w:val="left" w:pos="4580"/>
+          <w:tab w:val="left" w:pos="5496"/>
+          <w:tab w:val="left" w:pos="6412"/>
+          <w:tab w:val="left" w:pos="7328"/>
+          <w:tab w:val="left" w:pos="8244"/>
+          <w:tab w:val="left" w:pos="9160"/>
+          <w:tab w:val="left" w:pos="10076"/>
+          <w:tab w:val="left" w:pos="10992"/>
+          <w:tab w:val="left" w:pos="11908"/>
+          <w:tab w:val="left" w:pos="12824"/>
+          <w:tab w:val="left" w:pos="13740"/>
+          <w:tab w:val="left" w:pos="14656"/>
+        </w:tabs>
+        <w:spacing w:after="0" w:line="240" w:lineRule="auto"/>
+        <w:rPr>
+          <w:rFonts w:ascii="Courier New" w:eastAsia="Times New Roman" w:hAnsi="Courier New" w:cs="Courier New"/>
+          <w:sz w:val="20"/>
+          <w:szCs w:val="20"/>
+          <w:lang w:eastAsia="en-IN"/>
+        </w:rPr>
+      </w:pPr>
+      <w:r>
+        <w:rPr>
+          <w:rFonts w:ascii="Courier New" w:eastAsia="Times New Roman" w:hAnsi="Courier New" w:cs="Courier New"/>
+          <w:sz w:val="20"/>
+          <w:szCs w:val="20"/>
+          <w:lang w:eastAsia="en-IN"/>
+        </w:rPr>
+        <w:t xml:space="preserve">  </w:t>
+      </w:r>
+      <w:proofErr w:type="spellStart"/>
+      <w:r>
+        <w:rPr>
+          <w:rFonts w:ascii="Courier New" w:eastAsia="Times New Roman" w:hAnsi="Courier New" w:cs="Courier New"/>
+          <w:sz w:val="20"/>
+          <w:szCs w:val="20"/>
+          <w:lang w:eastAsia="en-IN"/>
+        </w:rPr>
+        <w:t>coord_</w:t>
+      </w:r>
+      <w:proofErr w:type="gramStart"/>
+      <w:r>
+        <w:rPr>
+          <w:rFonts w:ascii="Courier New" w:eastAsia="Times New Roman" w:hAnsi="Courier New" w:cs="Courier New"/>
+          <w:sz w:val="20"/>
+          <w:szCs w:val="20"/>
+          <w:lang w:eastAsia="en-IN"/>
+        </w:rPr>
+        <w:t>sf</w:t>
+      </w:r>
+      <w:proofErr w:type="spellEnd"/>
+      <w:r>
+        <w:rPr>
+          <w:rFonts w:ascii="Courier New" w:eastAsia="Times New Roman" w:hAnsi="Courier New" w:cs="Courier New"/>
+          <w:sz w:val="20"/>
+          <w:szCs w:val="20"/>
+          <w:lang w:eastAsia="en-IN"/>
+        </w:rPr>
+        <w:t>(</w:t>
+      </w:r>
+      <w:proofErr w:type="gramEnd"/>
+      <w:r>
+        <w:rPr>
+          <w:rFonts w:ascii="Courier New" w:eastAsia="Times New Roman" w:hAnsi="Courier New" w:cs="Courier New"/>
+          <w:sz w:val="20"/>
+          <w:szCs w:val="20"/>
+          <w:lang w:eastAsia="en-IN"/>
+        </w:rPr>
+        <w:t>) +</w:t>
+      </w:r>
+    </w:p>
+    <w:p>
+      <w:pPr>
+        <w:tabs>
+          <w:tab w:val="left" w:pos="916"/>
+          <w:tab w:val="left" w:pos="1832"/>
+          <w:tab w:val="left" w:pos="2748"/>
+          <w:tab w:val="left" w:pos="3664"/>
+          <w:tab w:val="left" w:pos="4580"/>
+          <w:tab w:val="left" w:pos="5496"/>
+          <w:tab w:val="left" w:pos="6412"/>
+          <w:tab w:val="left" w:pos="7328"/>
+          <w:tab w:val="left" w:pos="8244"/>
+          <w:tab w:val="left" w:pos="9160"/>
+          <w:tab w:val="left" w:pos="10076"/>
+          <w:tab w:val="left" w:pos="10992"/>
+          <w:tab w:val="left" w:pos="11908"/>
+          <w:tab w:val="left" w:pos="12824"/>
+          <w:tab w:val="left" w:pos="13740"/>
+          <w:tab w:val="left" w:pos="14656"/>
+        </w:tabs>
+        <w:spacing w:after="0" w:line="240" w:lineRule="auto"/>
+        <w:rPr>
+          <w:rFonts w:ascii="Courier New" w:eastAsia="Times New Roman" w:hAnsi="Courier New" w:cs="Courier New"/>
+          <w:sz w:val="20"/>
+          <w:szCs w:val="20"/>
+          <w:lang w:eastAsia="en-IN"/>
+        </w:rPr>
+      </w:pPr>
+      <w:r>
+        <w:rPr>
+          <w:rFonts w:ascii="Courier New" w:eastAsia="Times New Roman" w:hAnsi="Courier New" w:cs="Courier New"/>
+          <w:sz w:val="20"/>
+          <w:szCs w:val="20"/>
+          <w:lang w:eastAsia="en-IN"/>
+        </w:rPr>
+        <w:t xml:space="preserve">  </w:t>
+      </w:r>
+      <w:proofErr w:type="spellStart"/>
+      <w:r>
+        <w:rPr>
+          <w:rFonts w:ascii="Courier New" w:eastAsia="Times New Roman" w:hAnsi="Courier New" w:cs="Courier New"/>
+          <w:sz w:val="20"/>
+          <w:szCs w:val="20"/>
+          <w:lang w:eastAsia="en-IN"/>
+        </w:rPr>
+        <w:t>scale_fill_</w:t>
+      </w:r>
+      <w:proofErr w:type="gramStart"/>
+      <w:r>
+        <w:rPr>
+          <w:rFonts w:ascii="Courier New" w:eastAsia="Times New Roman" w:hAnsi="Courier New" w:cs="Courier New"/>
+          <w:sz w:val="20"/>
+          <w:szCs w:val="20"/>
+          <w:lang w:eastAsia="en-IN"/>
+        </w:rPr>
+        <w:t>viridis</w:t>
+      </w:r>
+      <w:proofErr w:type="spellEnd"/>
+      <w:r>
+        <w:rPr>
+          <w:rFonts w:ascii="Courier New" w:eastAsia="Times New Roman" w:hAnsi="Courier New" w:cs="Courier New"/>
+          <w:sz w:val="20"/>
+          <w:szCs w:val="20"/>
+          <w:lang w:eastAsia="en-IN"/>
+        </w:rPr>
+        <w:t>(</w:t>
+      </w:r>
+      <w:proofErr w:type="gramEnd"/>
+      <w:r>
+        <w:rPr>
+          <w:rFonts w:ascii="Courier New" w:eastAsia="Times New Roman" w:hAnsi="Courier New" w:cs="Courier New"/>
+          <w:sz w:val="20"/>
+          <w:szCs w:val="20"/>
+          <w:lang w:eastAsia="en-IN"/>
+        </w:rPr>
+        <w:t>option = "plasma") +</w:t>
+      </w:r>
+    </w:p>
+    <w:p>
+      <w:pPr>
+        <w:tabs>
+          <w:tab w:val="left" w:pos="916"/>
+          <w:tab w:val="left" w:pos="1832"/>
+          <w:tab w:val="left" w:pos="2748"/>
+          <w:tab w:val="left" w:pos="3664"/>
+          <w:tab w:val="left" w:pos="4580"/>
+          <w:tab w:val="left" w:pos="5496"/>
+          <w:tab w:val="left" w:pos="6412"/>
+          <w:tab w:val="left" w:pos="7328"/>
+          <w:tab w:val="left" w:pos="8244"/>
+          <w:tab w:val="left" w:pos="9160"/>
+          <w:tab w:val="left" w:pos="10076"/>
+          <w:tab w:val="left" w:pos="10992"/>
+          <w:tab w:val="left" w:pos="11908"/>
+          <w:tab w:val="left" w:pos="12824"/>
+          <w:tab w:val="left" w:pos="13740"/>
+          <w:tab w:val="left" w:pos="14656"/>
+        </w:tabs>
+        <w:spacing w:after="0" w:line="240" w:lineRule="auto"/>
+        <w:rPr>
+          <w:rFonts w:ascii="Courier New" w:eastAsia="Times New Roman" w:hAnsi="Courier New" w:cs="Courier New"/>
+          <w:sz w:val="20"/>
+          <w:szCs w:val="20"/>
+          <w:lang w:eastAsia="en-IN"/>
+        </w:rPr>
+      </w:pPr>
+      <w:r>
+        <w:rPr>
+          <w:rFonts w:ascii="Courier New" w:eastAsia="Times New Roman" w:hAnsi="Courier New" w:cs="Courier New"/>
+          <w:sz w:val="20"/>
+          <w:szCs w:val="20"/>
+          <w:lang w:eastAsia="en-IN"/>
+        </w:rPr>
+        <w:t xml:space="preserve">  </w:t>
+      </w:r>
+      <w:proofErr w:type="spellStart"/>
+      <w:r>
+        <w:rPr>
+          <w:rFonts w:ascii="Courier New" w:eastAsia="Times New Roman" w:hAnsi="Courier New" w:cs="Courier New"/>
+          <w:sz w:val="20"/>
+          <w:szCs w:val="20"/>
+          <w:lang w:eastAsia="en-IN"/>
+        </w:rPr>
+        <w:t>theme_</w:t>
+      </w:r>
+      <w:proofErr w:type="gramStart"/>
+      <w:r>
+        <w:rPr>
+          <w:rFonts w:ascii="Courier New" w:eastAsia="Times New Roman" w:hAnsi="Courier New" w:cs="Courier New"/>
+          <w:sz w:val="20"/>
+          <w:szCs w:val="20"/>
+          <w:lang w:eastAsia="en-IN"/>
+        </w:rPr>
+        <w:t>minimal</w:t>
+      </w:r>
+      <w:proofErr w:type="spellEnd"/>
+      <w:r>
+        <w:rPr>
+          <w:rFonts w:ascii="Courier New" w:eastAsia="Times New Roman" w:hAnsi="Courier New" w:cs="Courier New"/>
+          <w:sz w:val="20"/>
+          <w:szCs w:val="20"/>
+          <w:lang w:eastAsia="en-IN"/>
+        </w:rPr>
+        <w:t>(</w:t>
+      </w:r>
+      <w:proofErr w:type="gramEnd"/>
+      <w:r>
+        <w:rPr>
+          <w:rFonts w:ascii="Courier New" w:eastAsia="Times New Roman" w:hAnsi="Courier New" w:cs="Courier New"/>
+          <w:sz w:val="20"/>
+          <w:szCs w:val="20"/>
+          <w:lang w:eastAsia="en-IN"/>
+        </w:rPr>
+        <w:t>)</w:t>
+      </w:r>
+    </w:p>
+    <w:p>
+      <w:pPr>
+        <w:spacing w:before="100" w:beforeAutospacing="1" w:after="100" w:afterAutospacing="1" w:line="240" w:lineRule="auto"/>
+        <w:rPr>
+          <w:rFonts w:ascii="Times New Roman" w:eastAsia="Times New Roman" w:hAnsi="Times New Roman" w:cs="Times New Roman"/>
+          <w:sz w:val="20"/>
+          <w:szCs w:val="20"/>
+          <w:lang w:eastAsia="en-IN"/>
+        </w:rPr>
+      </w:pPr>
+      <w:r>
+        <w:rPr>
+          <w:rFonts w:ascii="Times New Roman" w:eastAsia="Times New Roman" w:hAnsi="Times New Roman" w:cs="Times New Roman"/>
+          <w:noProof/>
+          <w:sz w:val="20"/>
+          <w:szCs w:val="20"/>
+          <w:lang w:eastAsia="en-IN"/>
+        </w:rPr>
         <w:lastRenderedPageBreak/>
-        <w:t>africa</w:t>
-      </w:r>
-      <w:proofErr w:type="spellEnd"/>
-      <w:r>
-        <w:rPr>
-          <w:rFonts w:ascii="Courier New" w:eastAsia="Times New Roman" w:hAnsi="Courier New" w:cs="Courier New"/>
-          <w:sz w:val="20"/>
-          <w:szCs w:val="20"/>
-          <w:lang w:eastAsia="en-IN"/>
-        </w:rPr>
-        <w:t xml:space="preserve"> %&gt;%</w:t>
-      </w:r>
-    </w:p>
-    <w:p>
-      <w:pPr>
-        <w:tabs>
-          <w:tab w:val="left" w:pos="916"/>
-          <w:tab w:val="left" w:pos="1832"/>
-          <w:tab w:val="left" w:pos="2748"/>
-          <w:tab w:val="left" w:pos="3664"/>
-          <w:tab w:val="left" w:pos="4580"/>
-          <w:tab w:val="left" w:pos="5496"/>
-          <w:tab w:val="left" w:pos="6412"/>
-          <w:tab w:val="left" w:pos="7328"/>
-          <w:tab w:val="left" w:pos="8244"/>
-          <w:tab w:val="left" w:pos="9160"/>
-          <w:tab w:val="left" w:pos="10076"/>
-          <w:tab w:val="left" w:pos="10992"/>
-          <w:tab w:val="left" w:pos="11908"/>
-          <w:tab w:val="left" w:pos="12824"/>
-          <w:tab w:val="left" w:pos="13740"/>
-          <w:tab w:val="left" w:pos="14656"/>
-        </w:tabs>
-        <w:spacing w:after="0" w:line="240" w:lineRule="auto"/>
-        <w:rPr>
-          <w:rFonts w:ascii="Courier New" w:eastAsia="Times New Roman" w:hAnsi="Courier New" w:cs="Courier New"/>
-          <w:sz w:val="20"/>
-          <w:szCs w:val="20"/>
-          <w:lang w:eastAsia="en-IN"/>
-        </w:rPr>
-      </w:pPr>
-      <w:r>
-        <w:rPr>
-          <w:rFonts w:ascii="Courier New" w:eastAsia="Times New Roman" w:hAnsi="Courier New" w:cs="Courier New"/>
-          <w:sz w:val="20"/>
-          <w:szCs w:val="20"/>
-          <w:lang w:eastAsia="en-IN"/>
-        </w:rPr>
-        <w:t xml:space="preserve">  </w:t>
-      </w:r>
-      <w:proofErr w:type="spellStart"/>
-      <w:proofErr w:type="gramStart"/>
-      <w:r>
-        <w:rPr>
-          <w:rFonts w:ascii="Courier New" w:eastAsia="Times New Roman" w:hAnsi="Courier New" w:cs="Courier New"/>
-          <w:sz w:val="20"/>
-          <w:szCs w:val="20"/>
-          <w:lang w:eastAsia="en-IN"/>
-        </w:rPr>
-        <w:t>ggplot</w:t>
-      </w:r>
-      <w:proofErr w:type="spellEnd"/>
-      <w:r>
-        <w:rPr>
-          <w:rFonts w:ascii="Courier New" w:eastAsia="Times New Roman" w:hAnsi="Courier New" w:cs="Courier New"/>
-          <w:sz w:val="20"/>
-          <w:szCs w:val="20"/>
-          <w:lang w:eastAsia="en-IN"/>
-        </w:rPr>
-        <w:t>(</w:t>
-      </w:r>
-      <w:proofErr w:type="spellStart"/>
-      <w:proofErr w:type="gramEnd"/>
-      <w:r>
-        <w:rPr>
-          <w:rFonts w:ascii="Courier New" w:eastAsia="Times New Roman" w:hAnsi="Courier New" w:cs="Courier New"/>
-          <w:sz w:val="20"/>
-          <w:szCs w:val="20"/>
-          <w:lang w:eastAsia="en-IN"/>
-        </w:rPr>
-        <w:t>aes</w:t>
-      </w:r>
-      <w:proofErr w:type="spellEnd"/>
-      <w:r>
-        <w:rPr>
-          <w:rFonts w:ascii="Courier New" w:eastAsia="Times New Roman" w:hAnsi="Courier New" w:cs="Courier New"/>
-          <w:sz w:val="20"/>
-          <w:szCs w:val="20"/>
-          <w:lang w:eastAsia="en-IN"/>
-        </w:rPr>
-        <w:t>(fill = Rate)) +</w:t>
-      </w:r>
-    </w:p>
-    <w:p>
-      <w:pPr>
-        <w:tabs>
-          <w:tab w:val="left" w:pos="916"/>
-          <w:tab w:val="left" w:pos="1832"/>
-          <w:tab w:val="left" w:pos="2748"/>
-          <w:tab w:val="left" w:pos="3664"/>
-          <w:tab w:val="left" w:pos="4580"/>
-          <w:tab w:val="left" w:pos="5496"/>
-          <w:tab w:val="left" w:pos="6412"/>
-          <w:tab w:val="left" w:pos="7328"/>
-          <w:tab w:val="left" w:pos="8244"/>
-          <w:tab w:val="left" w:pos="9160"/>
-          <w:tab w:val="left" w:pos="10076"/>
-          <w:tab w:val="left" w:pos="10992"/>
-          <w:tab w:val="left" w:pos="11908"/>
-          <w:tab w:val="left" w:pos="12824"/>
-          <w:tab w:val="left" w:pos="13740"/>
-          <w:tab w:val="left" w:pos="14656"/>
-        </w:tabs>
-        <w:spacing w:after="0" w:line="240" w:lineRule="auto"/>
-        <w:rPr>
-          <w:rFonts w:ascii="Courier New" w:eastAsia="Times New Roman" w:hAnsi="Courier New" w:cs="Courier New"/>
-          <w:sz w:val="20"/>
-          <w:szCs w:val="20"/>
-          <w:lang w:eastAsia="en-IN"/>
-        </w:rPr>
-      </w:pPr>
-      <w:r>
-        <w:rPr>
-          <w:rFonts w:ascii="Courier New" w:eastAsia="Times New Roman" w:hAnsi="Courier New" w:cs="Courier New"/>
-          <w:sz w:val="20"/>
-          <w:szCs w:val="20"/>
-          <w:lang w:eastAsia="en-IN"/>
-        </w:rPr>
-        <w:t xml:space="preserve">  </w:t>
-      </w:r>
-      <w:proofErr w:type="spellStart"/>
-      <w:r>
-        <w:rPr>
-          <w:rFonts w:ascii="Courier New" w:eastAsia="Times New Roman" w:hAnsi="Courier New" w:cs="Courier New"/>
-          <w:sz w:val="20"/>
-          <w:szCs w:val="20"/>
-          <w:lang w:eastAsia="en-IN"/>
-        </w:rPr>
-        <w:t>geom_</w:t>
-      </w:r>
-      <w:proofErr w:type="gramStart"/>
-      <w:r>
-        <w:rPr>
-          <w:rFonts w:ascii="Courier New" w:eastAsia="Times New Roman" w:hAnsi="Courier New" w:cs="Courier New"/>
-          <w:sz w:val="20"/>
-          <w:szCs w:val="20"/>
-          <w:lang w:eastAsia="en-IN"/>
-        </w:rPr>
-        <w:t>sf</w:t>
-      </w:r>
-      <w:proofErr w:type="spellEnd"/>
-      <w:r>
-        <w:rPr>
-          <w:rFonts w:ascii="Courier New" w:eastAsia="Times New Roman" w:hAnsi="Courier New" w:cs="Courier New"/>
-          <w:sz w:val="20"/>
-          <w:szCs w:val="20"/>
-          <w:lang w:eastAsia="en-IN"/>
-        </w:rPr>
-        <w:t>(</w:t>
-      </w:r>
-      <w:proofErr w:type="gramEnd"/>
-      <w:r>
-        <w:rPr>
-          <w:rFonts w:ascii="Courier New" w:eastAsia="Times New Roman" w:hAnsi="Courier New" w:cs="Courier New"/>
-          <w:sz w:val="20"/>
-          <w:szCs w:val="20"/>
-          <w:lang w:eastAsia="en-IN"/>
-        </w:rPr>
-        <w:t>) +</w:t>
-      </w:r>
-    </w:p>
-    <w:p>
-      <w:pPr>
-        <w:tabs>
-          <w:tab w:val="left" w:pos="916"/>
-          <w:tab w:val="left" w:pos="1832"/>
-          <w:tab w:val="left" w:pos="2748"/>
-          <w:tab w:val="left" w:pos="3664"/>
-          <w:tab w:val="left" w:pos="4580"/>
-          <w:tab w:val="left" w:pos="5496"/>
-          <w:tab w:val="left" w:pos="6412"/>
-          <w:tab w:val="left" w:pos="7328"/>
-          <w:tab w:val="left" w:pos="8244"/>
-          <w:tab w:val="left" w:pos="9160"/>
-          <w:tab w:val="left" w:pos="10076"/>
-          <w:tab w:val="left" w:pos="10992"/>
-          <w:tab w:val="left" w:pos="11908"/>
-          <w:tab w:val="left" w:pos="12824"/>
-          <w:tab w:val="left" w:pos="13740"/>
-          <w:tab w:val="left" w:pos="14656"/>
-        </w:tabs>
-        <w:spacing w:after="0" w:line="240" w:lineRule="auto"/>
-        <w:rPr>
-          <w:rFonts w:ascii="Courier New" w:eastAsia="Times New Roman" w:hAnsi="Courier New" w:cs="Courier New"/>
-          <w:sz w:val="20"/>
-          <w:szCs w:val="20"/>
-          <w:lang w:eastAsia="en-IN"/>
-        </w:rPr>
-      </w:pPr>
-      <w:r>
-        <w:rPr>
-          <w:rFonts w:ascii="Courier New" w:eastAsia="Times New Roman" w:hAnsi="Courier New" w:cs="Courier New"/>
-          <w:sz w:val="20"/>
-          <w:szCs w:val="20"/>
-          <w:lang w:eastAsia="en-IN"/>
-        </w:rPr>
-        <w:t xml:space="preserve">  </w:t>
-      </w:r>
-      <w:proofErr w:type="spellStart"/>
-      <w:r>
-        <w:rPr>
-          <w:rFonts w:ascii="Courier New" w:eastAsia="Times New Roman" w:hAnsi="Courier New" w:cs="Courier New"/>
-          <w:sz w:val="20"/>
-          <w:szCs w:val="20"/>
-          <w:lang w:eastAsia="en-IN"/>
-        </w:rPr>
-        <w:t>coord_</w:t>
-      </w:r>
-      <w:proofErr w:type="gramStart"/>
-      <w:r>
-        <w:rPr>
-          <w:rFonts w:ascii="Courier New" w:eastAsia="Times New Roman" w:hAnsi="Courier New" w:cs="Courier New"/>
-          <w:sz w:val="20"/>
-          <w:szCs w:val="20"/>
-          <w:lang w:eastAsia="en-IN"/>
-        </w:rPr>
-        <w:t>sf</w:t>
-      </w:r>
-      <w:proofErr w:type="spellEnd"/>
-      <w:r>
-        <w:rPr>
-          <w:rFonts w:ascii="Courier New" w:eastAsia="Times New Roman" w:hAnsi="Courier New" w:cs="Courier New"/>
-          <w:sz w:val="20"/>
-          <w:szCs w:val="20"/>
-          <w:lang w:eastAsia="en-IN"/>
-        </w:rPr>
-        <w:t>(</w:t>
-      </w:r>
-      <w:proofErr w:type="gramEnd"/>
-      <w:r>
-        <w:rPr>
-          <w:rFonts w:ascii="Courier New" w:eastAsia="Times New Roman" w:hAnsi="Courier New" w:cs="Courier New"/>
-          <w:sz w:val="20"/>
-          <w:szCs w:val="20"/>
-          <w:lang w:eastAsia="en-IN"/>
-        </w:rPr>
-        <w:t>) +</w:t>
-      </w:r>
-    </w:p>
-    <w:p>
-      <w:pPr>
-        <w:tabs>
-          <w:tab w:val="left" w:pos="916"/>
-          <w:tab w:val="left" w:pos="1832"/>
-          <w:tab w:val="left" w:pos="2748"/>
-          <w:tab w:val="left" w:pos="3664"/>
-          <w:tab w:val="left" w:pos="4580"/>
-          <w:tab w:val="left" w:pos="5496"/>
-          <w:tab w:val="left" w:pos="6412"/>
-          <w:tab w:val="left" w:pos="7328"/>
-          <w:tab w:val="left" w:pos="8244"/>
-          <w:tab w:val="left" w:pos="9160"/>
-          <w:tab w:val="left" w:pos="10076"/>
-          <w:tab w:val="left" w:pos="10992"/>
-          <w:tab w:val="left" w:pos="11908"/>
-          <w:tab w:val="left" w:pos="12824"/>
-          <w:tab w:val="left" w:pos="13740"/>
-          <w:tab w:val="left" w:pos="14656"/>
-        </w:tabs>
-        <w:spacing w:after="0" w:line="240" w:lineRule="auto"/>
-        <w:rPr>
-          <w:rFonts w:ascii="Courier New" w:eastAsia="Times New Roman" w:hAnsi="Courier New" w:cs="Courier New"/>
-          <w:sz w:val="20"/>
-          <w:szCs w:val="20"/>
-          <w:lang w:eastAsia="en-IN"/>
-        </w:rPr>
-      </w:pPr>
-      <w:r>
-        <w:rPr>
-          <w:rFonts w:ascii="Courier New" w:eastAsia="Times New Roman" w:hAnsi="Courier New" w:cs="Courier New"/>
-          <w:sz w:val="20"/>
-          <w:szCs w:val="20"/>
-          <w:lang w:eastAsia="en-IN"/>
-        </w:rPr>
-        <w:t xml:space="preserve">  </w:t>
-      </w:r>
-      <w:proofErr w:type="spellStart"/>
-      <w:r>
-        <w:rPr>
-          <w:rFonts w:ascii="Courier New" w:eastAsia="Times New Roman" w:hAnsi="Courier New" w:cs="Courier New"/>
-          <w:sz w:val="20"/>
-          <w:szCs w:val="20"/>
-          <w:lang w:eastAsia="en-IN"/>
-        </w:rPr>
-        <w:t>scale_fill_</w:t>
-      </w:r>
-      <w:proofErr w:type="gramStart"/>
-      <w:r>
-        <w:rPr>
-          <w:rFonts w:ascii="Courier New" w:eastAsia="Times New Roman" w:hAnsi="Courier New" w:cs="Courier New"/>
-          <w:sz w:val="20"/>
-          <w:szCs w:val="20"/>
-          <w:lang w:eastAsia="en-IN"/>
-        </w:rPr>
-        <w:t>viridis</w:t>
-      </w:r>
-      <w:proofErr w:type="spellEnd"/>
-      <w:r>
-        <w:rPr>
-          <w:rFonts w:ascii="Courier New" w:eastAsia="Times New Roman" w:hAnsi="Courier New" w:cs="Courier New"/>
-          <w:sz w:val="20"/>
-          <w:szCs w:val="20"/>
-          <w:lang w:eastAsia="en-IN"/>
-        </w:rPr>
-        <w:t>(</w:t>
-      </w:r>
-      <w:proofErr w:type="gramEnd"/>
-      <w:r>
-        <w:rPr>
-          <w:rFonts w:ascii="Courier New" w:eastAsia="Times New Roman" w:hAnsi="Courier New" w:cs="Courier New"/>
-          <w:sz w:val="20"/>
-          <w:szCs w:val="20"/>
-          <w:lang w:eastAsia="en-IN"/>
-        </w:rPr>
-        <w:t>option = "plasma") +</w:t>
-      </w:r>
-    </w:p>
-    <w:p>
-      <w:pPr>
-        <w:tabs>
-          <w:tab w:val="left" w:pos="916"/>
-          <w:tab w:val="left" w:pos="1832"/>
-          <w:tab w:val="left" w:pos="2748"/>
-          <w:tab w:val="left" w:pos="3664"/>
-          <w:tab w:val="left" w:pos="4580"/>
-          <w:tab w:val="left" w:pos="5496"/>
-          <w:tab w:val="left" w:pos="6412"/>
-          <w:tab w:val="left" w:pos="7328"/>
-          <w:tab w:val="left" w:pos="8244"/>
-          <w:tab w:val="left" w:pos="9160"/>
-          <w:tab w:val="left" w:pos="10076"/>
-          <w:tab w:val="left" w:pos="10992"/>
-          <w:tab w:val="left" w:pos="11908"/>
-          <w:tab w:val="left" w:pos="12824"/>
-          <w:tab w:val="left" w:pos="13740"/>
-          <w:tab w:val="left" w:pos="14656"/>
-        </w:tabs>
-        <w:spacing w:after="0" w:line="240" w:lineRule="auto"/>
-        <w:rPr>
-          <w:rFonts w:ascii="Courier New" w:eastAsia="Times New Roman" w:hAnsi="Courier New" w:cs="Courier New"/>
-          <w:sz w:val="20"/>
-          <w:szCs w:val="20"/>
-          <w:lang w:eastAsia="en-IN"/>
-        </w:rPr>
-      </w:pPr>
-      <w:r>
-        <w:rPr>
-          <w:rFonts w:ascii="Courier New" w:eastAsia="Times New Roman" w:hAnsi="Courier New" w:cs="Courier New"/>
-          <w:sz w:val="20"/>
-          <w:szCs w:val="20"/>
-          <w:lang w:eastAsia="en-IN"/>
-        </w:rPr>
-        <w:t xml:space="preserve">  </w:t>
-      </w:r>
-      <w:proofErr w:type="spellStart"/>
-      <w:r>
-        <w:rPr>
-          <w:rFonts w:ascii="Courier New" w:eastAsia="Times New Roman" w:hAnsi="Courier New" w:cs="Courier New"/>
-          <w:sz w:val="20"/>
-          <w:szCs w:val="20"/>
-          <w:lang w:eastAsia="en-IN"/>
-        </w:rPr>
-        <w:t>theme_</w:t>
-      </w:r>
-      <w:proofErr w:type="gramStart"/>
-      <w:r>
-        <w:rPr>
-          <w:rFonts w:ascii="Courier New" w:eastAsia="Times New Roman" w:hAnsi="Courier New" w:cs="Courier New"/>
-          <w:sz w:val="20"/>
-          <w:szCs w:val="20"/>
-          <w:lang w:eastAsia="en-IN"/>
-        </w:rPr>
-        <w:t>minimal</w:t>
-      </w:r>
-      <w:proofErr w:type="spellEnd"/>
-      <w:r>
-        <w:rPr>
-          <w:rFonts w:ascii="Courier New" w:eastAsia="Times New Roman" w:hAnsi="Courier New" w:cs="Courier New"/>
-          <w:sz w:val="20"/>
-          <w:szCs w:val="20"/>
-          <w:lang w:eastAsia="en-IN"/>
-        </w:rPr>
-        <w:t>(</w:t>
-      </w:r>
-      <w:proofErr w:type="gramEnd"/>
-      <w:r>
-        <w:rPr>
-          <w:rFonts w:ascii="Courier New" w:eastAsia="Times New Roman" w:hAnsi="Courier New" w:cs="Courier New"/>
-          <w:sz w:val="20"/>
-          <w:szCs w:val="20"/>
-          <w:lang w:eastAsia="en-IN"/>
-        </w:rPr>
-        <w:t>)</w:t>
-      </w:r>
-    </w:p>
-    <w:p>
-      <w:pPr>
-        <w:spacing w:before="100" w:beforeAutospacing="1" w:after="100" w:afterAutospacing="1" w:line="240" w:lineRule="auto"/>
-        <w:rPr>
-          <w:rFonts w:ascii="Times New Roman" w:eastAsia="Times New Roman" w:hAnsi="Times New Roman" w:cs="Times New Roman"/>
-          <w:sz w:val="20"/>
-          <w:szCs w:val="20"/>
-          <w:lang w:eastAsia="en-IN"/>
-        </w:rPr>
-      </w:pPr>
-      <w:r>
-        <w:rPr>
-          <w:rFonts w:ascii="Times New Roman" w:eastAsia="Times New Roman" w:hAnsi="Times New Roman" w:cs="Times New Roman"/>
-          <w:noProof/>
-          <w:sz w:val="20"/>
-          <w:szCs w:val="20"/>
-          <w:lang w:eastAsia="en-IN"/>
-        </w:rPr>
         <w:drawing>
           <wp:inline distT="0" distB="0" distL="0" distR="0" wp14:anchorId="07C7DC72" wp14:editId="1960A9A7">
             <wp:extent cx="4290060" cy="3055620"/>
@@ -3268,7 +2999,7 @@
                     </pic:cNvPicPr>
                   </pic:nvPicPr>
                   <pic:blipFill>
-                    <a:blip r:embed="rId17">
+                    <a:blip r:embed="rId9">
                       <a:extLst>
                         <a:ext uri="{28A0092B-C50C-407E-A947-70E740481C1C}">
                           <a14:useLocalDpi xmlns:a14="http://schemas.microsoft.com/office/drawing/2010/main" val="0"/>
@@ -3384,7 +3115,7 @@
         </w:rPr>
         <w:t xml:space="preserve">Here, we read in the </w:t>
       </w:r>
-      <w:hyperlink r:id="rId18" w:tgtFrame="_blank" w:history="1">
+      <w:hyperlink r:id="rId10" w:tgtFrame="_blank" w:history="1">
         <w:r>
           <w:rPr>
             <w:rFonts w:ascii="Times New Roman" w:eastAsia="Times New Roman" w:hAnsi="Times New Roman" w:cs="Times New Roman"/>
@@ -4492,7 +4223,6 @@
           <w:szCs w:val="20"/>
           <w:lang w:eastAsia="en-IN"/>
         </w:rPr>
-        <w:lastRenderedPageBreak/>
         <w:t>This data has several symptoms of being very messy:</w:t>
       </w:r>
     </w:p>
@@ -4598,6 +4328,7 @@
           <w:szCs w:val="20"/>
           <w:lang w:eastAsia="en-IN"/>
         </w:rPr>
+        <w:lastRenderedPageBreak/>
         <w:t>We are interested in Sub-Saharan Africa, but the data is for the whole world</w:t>
       </w:r>
     </w:p>
@@ -7261,7 +6992,6 @@
           <w:szCs w:val="20"/>
           <w:lang w:eastAsia="en-IN"/>
         </w:rPr>
-        <w:lastRenderedPageBreak/>
         <w:t>We can see that South Africa has the highest number of HIV-infected people in Sub-Saharan Africa.</w:t>
       </w:r>
     </w:p>
@@ -7278,7 +7008,11 @@
           <w:lang w:eastAsia="en-IN"/>
         </w:rPr>
       </w:pPr>
-      <w:r>
+    </w:p>
+    <w:p>
+      <w:pPr>
+        <w:spacing w:before="100" w:beforeAutospacing="1" w:after="100" w:afterAutospacing="1" w:line="240" w:lineRule="auto"/>
+        <w:outlineLvl w:val="1"/>
         <w:rPr>
           <w:rFonts w:ascii="Times New Roman" w:eastAsia="Times New Roman" w:hAnsi="Times New Roman" w:cs="Times New Roman"/>
           <w:b/>
@@ -7287,6 +7021,17 @@
           <w:szCs w:val="36"/>
           <w:lang w:eastAsia="en-IN"/>
         </w:rPr>
+      </w:pPr>
+      <w:r>
+        <w:rPr>
+          <w:rFonts w:ascii="Times New Roman" w:eastAsia="Times New Roman" w:hAnsi="Times New Roman" w:cs="Times New Roman"/>
+          <w:b/>
+          <w:bCs/>
+          <w:sz w:val="36"/>
+          <w:szCs w:val="36"/>
+          <w:lang w:eastAsia="en-IN"/>
+        </w:rPr>
+        <w:lastRenderedPageBreak/>
         <w:t>HIV in Southern Africa</w:t>
       </w:r>
     </w:p>
@@ -8296,7 +8041,7 @@
                     </pic:cNvPicPr>
                   </pic:nvPicPr>
                   <pic:blipFill>
-                    <a:blip r:embed="rId19">
+                    <a:blip r:embed="rId11">
                       <a:extLst>
                         <a:ext uri="{28A0092B-C50C-407E-A947-70E740481C1C}">
                           <a14:useLocalDpi xmlns:a14="http://schemas.microsoft.com/office/drawing/2010/main" val="0"/>
@@ -8432,7 +8177,7 @@
         </w:rPr>
         <w:t xml:space="preserve">Read in the </w:t>
       </w:r>
-      <w:hyperlink r:id="rId20" w:tgtFrame="_blank" w:history="1">
+      <w:hyperlink r:id="rId12" w:tgtFrame="_blank" w:history="1">
         <w:r>
           <w:rPr>
             <w:rFonts w:ascii="Times New Roman" w:eastAsia="Times New Roman" w:hAnsi="Times New Roman" w:cs="Times New Roman"/>
@@ -11721,7 +11466,7 @@
                     </pic:cNvPicPr>
                   </pic:nvPicPr>
                   <pic:blipFill>
-                    <a:blip r:embed="rId21">
+                    <a:blip r:embed="rId13">
                       <a:extLst>
                         <a:ext uri="{28A0092B-C50C-407E-A947-70E740481C1C}">
                           <a14:useLocalDpi xmlns:a14="http://schemas.microsoft.com/office/drawing/2010/main" val="0"/>
@@ -11877,7 +11622,7 @@
         </w:rPr>
         <w:t xml:space="preserve">Read the </w:t>
       </w:r>
-      <w:hyperlink r:id="rId22" w:tgtFrame="_blank" w:history="1">
+      <w:hyperlink r:id="rId14" w:tgtFrame="_blank" w:history="1">
         <w:r>
           <w:rPr>
             <w:rFonts w:ascii="Times New Roman" w:eastAsia="Times New Roman" w:hAnsi="Times New Roman" w:cs="Times New Roman"/>
@@ -13588,7 +13333,7 @@
                     </pic:cNvPicPr>
                   </pic:nvPicPr>
                   <pic:blipFill>
-                    <a:blip r:embed="rId23">
+                    <a:blip r:embed="rId15">
                       <a:extLst>
                         <a:ext uri="{28A0092B-C50C-407E-A947-70E740481C1C}">
                           <a14:useLocalDpi xmlns:a14="http://schemas.microsoft.com/office/drawing/2010/main" val="0"/>
@@ -16370,7 +16115,7 @@
                     </pic:cNvPicPr>
                   </pic:nvPicPr>
                   <pic:blipFill>
-                    <a:blip r:embed="rId24">
+                    <a:blip r:embed="rId16">
                       <a:extLst>
                         <a:ext uri="{28A0092B-C50C-407E-A947-70E740481C1C}">
                           <a14:useLocalDpi xmlns:a14="http://schemas.microsoft.com/office/drawing/2010/main" val="0"/>
@@ -16557,7 +16302,7 @@
         </w:rPr>
         <w:t xml:space="preserve">The </w:t>
       </w:r>
-      <w:hyperlink r:id="rId25" w:tgtFrame="_blank" w:history="1">
+      <w:hyperlink r:id="rId17" w:tgtFrame="_blank" w:history="1">
         <w:r>
           <w:rPr>
             <w:rFonts w:ascii="Times New Roman" w:eastAsia="Times New Roman" w:hAnsi="Times New Roman" w:cs="Times New Roman"/>
@@ -17866,7 +17611,7 @@
                     </pic:cNvPicPr>
                   </pic:nvPicPr>
                   <pic:blipFill>
-                    <a:blip r:embed="rId26">
+                    <a:blip r:embed="rId18">
                       <a:extLst>
                         <a:ext uri="{28A0092B-C50C-407E-A947-70E740481C1C}">
                           <a14:useLocalDpi xmlns:a14="http://schemas.microsoft.com/office/drawing/2010/main" val="0"/>
@@ -18043,7 +17788,7 @@
         <w:lastRenderedPageBreak/>
         <w:t xml:space="preserve">When an unsuppressed viral load is detected, action is taken and adherence counselling is performed. If this does not solve the problem, drug-resistance testing is performed to assess the resistance profile of the infection in order to adjust the ARV regimen accordingly. This is done by isolating the viral RNA, converting it to DNA, amplifying the DNA to sufficient quantities to enable sequencing of the DNA. In our laboratory, we use </w:t>
       </w:r>
-      <w:hyperlink r:id="rId27" w:tgtFrame="_blank" w:history="1">
+      <w:hyperlink r:id="rId19" w:tgtFrame="_blank" w:history="1">
         <w:r>
           <w:rPr>
             <w:rFonts w:ascii="Times New Roman" w:eastAsia="Times New Roman" w:hAnsi="Times New Roman" w:cs="Times New Roman"/>
@@ -18134,7 +17879,7 @@
                     </pic:cNvPicPr>
                   </pic:nvPicPr>
                   <pic:blipFill>
-                    <a:blip r:embed="rId28">
+                    <a:blip r:embed="rId20">
                       <a:extLst>
                         <a:ext uri="{28A0092B-C50C-407E-A947-70E740481C1C}">
                           <a14:useLocalDpi xmlns:a14="http://schemas.microsoft.com/office/drawing/2010/main" val="0"/>
@@ -18186,7 +17931,7 @@
         </w:rPr>
         <w:t xml:space="preserve">Figure 1: HIV Genome as depicted by the Los Alamos HIV sequence database. Available at </w:t>
       </w:r>
-      <w:hyperlink r:id="rId29" w:tgtFrame="_blank" w:history="1">
+      <w:hyperlink r:id="rId21" w:tgtFrame="_blank" w:history="1">
         <w:r>
           <w:rPr>
             <w:rFonts w:ascii="Times New Roman" w:eastAsia="Times New Roman" w:hAnsi="Times New Roman" w:cs="Times New Roman"/>
